--- a/Documents/Sprints/PRCO204 Sprint 4.docx
+++ b/Documents/Sprints/PRCO204 Sprint 4.docx
@@ -481,7 +481,19 @@
               <w:rPr>
                 <w:rFonts w:cstheme="minorHAnsi"/>
               </w:rPr>
-              <w:t>Create functionality – security log</w:t>
+              <w:t xml:space="preserve">Create functionality – </w:t>
+            </w:r>
+            <w:r>
+              <w:rPr>
+                <w:rFonts w:cstheme="minorHAnsi"/>
+              </w:rPr>
+              <w:t>audit</w:t>
+            </w:r>
+            <w:r>
+              <w:rPr>
+                <w:rFonts w:cstheme="minorHAnsi"/>
+              </w:rPr>
+              <w:t xml:space="preserve"> log</w:t>
             </w:r>
           </w:p>
         </w:tc>
@@ -908,7 +920,7 @@
               <w:rPr>
                 <w:rFonts w:cstheme="minorHAnsi"/>
               </w:rPr>
-              <w:t>2</w:t>
+              <w:t>4</w:t>
             </w:r>
           </w:p>
         </w:tc>
@@ -1071,7 +1083,7 @@
               <w:rPr>
                 <w:rFonts w:cstheme="minorHAnsi"/>
               </w:rPr>
-              <w:t>HCI review and implementation</w:t>
+              <w:t>UML diagrams</w:t>
             </w:r>
           </w:p>
         </w:tc>
@@ -1090,7 +1102,7 @@
               <w:rPr>
                 <w:rFonts w:cstheme="minorHAnsi"/>
               </w:rPr>
-              <w:t>17</w:t>
+              <w:t>13</w:t>
             </w:r>
             <w:r>
               <w:rPr>
@@ -1099,12 +1111,6 @@
               </w:rPr>
               <w:t>th</w:t>
             </w:r>
-            <w:r>
-              <w:rPr>
-                <w:rFonts w:cstheme="minorHAnsi"/>
-              </w:rPr>
-              <w:t xml:space="preserve"> </w:t>
-            </w:r>
           </w:p>
         </w:tc>
         <w:tc>
@@ -1131,12 +1137,6 @@
               </w:rPr>
               <w:t>th</w:t>
             </w:r>
-            <w:r>
-              <w:rPr>
-                <w:rFonts w:cstheme="minorHAnsi"/>
-              </w:rPr>
-              <w:t xml:space="preserve"> </w:t>
-            </w:r>
           </w:p>
         </w:tc>
         <w:tc>
@@ -1154,7 +1154,7 @@
               <w:rPr>
                 <w:rFonts w:cstheme="minorHAnsi"/>
               </w:rPr>
-              <w:t>4</w:t>
+              <w:t>3</w:t>
             </w:r>
           </w:p>
         </w:tc>
@@ -1173,115 +1173,8 @@
               <w:rPr>
                 <w:rFonts w:cstheme="minorHAnsi"/>
               </w:rPr>
-              <w:t>Joseph, Jack</w:t>
-            </w:r>
-          </w:p>
-        </w:tc>
-      </w:tr>
-      <w:tr>
-        <w:tc>
-          <w:tcPr>
-            <w:tcW w:w="3687" w:type="dxa"/>
-          </w:tcPr>
-          <w:p>
-            <w:pPr>
-              <w:spacing w:afterLines="60" w:after="144"/>
-              <w:rPr>
-                <w:rFonts w:cstheme="minorHAnsi"/>
-              </w:rPr>
-            </w:pPr>
-            <w:r>
-              <w:rPr>
-                <w:rFonts w:cstheme="minorHAnsi"/>
-              </w:rPr>
-              <w:t>UML diagrams</w:t>
-            </w:r>
-          </w:p>
-        </w:tc>
-        <w:tc>
-          <w:tcPr>
-            <w:tcW w:w="1275" w:type="dxa"/>
-          </w:tcPr>
-          <w:p>
-            <w:pPr>
-              <w:spacing w:afterLines="60" w:after="144"/>
-              <w:rPr>
-                <w:rFonts w:cstheme="minorHAnsi"/>
-              </w:rPr>
-            </w:pPr>
-            <w:r>
-              <w:rPr>
-                <w:rFonts w:cstheme="minorHAnsi"/>
-              </w:rPr>
-              <w:t>13</w:t>
-            </w:r>
-            <w:r>
-              <w:rPr>
-                <w:rFonts w:cstheme="minorHAnsi"/>
-                <w:vertAlign w:val="superscript"/>
-              </w:rPr>
-              <w:t>th</w:t>
-            </w:r>
-          </w:p>
-        </w:tc>
-        <w:tc>
-          <w:tcPr>
-            <w:tcW w:w="1418" w:type="dxa"/>
-          </w:tcPr>
-          <w:p>
-            <w:pPr>
-              <w:spacing w:afterLines="60" w:after="144"/>
-              <w:rPr>
-                <w:rFonts w:cstheme="minorHAnsi"/>
-              </w:rPr>
-            </w:pPr>
-            <w:r>
-              <w:rPr>
-                <w:rFonts w:cstheme="minorHAnsi"/>
-              </w:rPr>
-              <w:t>27</w:t>
-            </w:r>
-            <w:r>
-              <w:rPr>
-                <w:rFonts w:cstheme="minorHAnsi"/>
-                <w:vertAlign w:val="superscript"/>
-              </w:rPr>
-              <w:t>th</w:t>
-            </w:r>
-          </w:p>
-        </w:tc>
-        <w:tc>
-          <w:tcPr>
-            <w:tcW w:w="1559" w:type="dxa"/>
-          </w:tcPr>
-          <w:p>
-            <w:pPr>
-              <w:spacing w:afterLines="60" w:after="144"/>
-              <w:rPr>
-                <w:rFonts w:cstheme="minorHAnsi"/>
-              </w:rPr>
-            </w:pPr>
-            <w:r>
-              <w:rPr>
-                <w:rFonts w:cstheme="minorHAnsi"/>
-              </w:rPr>
-              <w:t>3</w:t>
-            </w:r>
-          </w:p>
-        </w:tc>
-        <w:tc>
-          <w:tcPr>
-            <w:tcW w:w="3119" w:type="dxa"/>
-          </w:tcPr>
-          <w:p>
-            <w:pPr>
-              <w:spacing w:afterLines="60" w:after="144"/>
-              <w:rPr>
-                <w:rFonts w:cstheme="minorHAnsi"/>
-              </w:rPr>
-            </w:pPr>
-            <w:bookmarkStart w:id="1" w:name="_GoBack"/>
-            <w:bookmarkEnd w:id="1"/>
+              <w:t>Everyone</w:t>
+            </w:r>
           </w:p>
         </w:tc>
       </w:tr>
@@ -1462,6 +1355,12 @@
                 <w:rFonts w:cstheme="minorHAnsi"/>
               </w:rPr>
             </w:pPr>
+            <w:r>
+              <w:rPr>
+                <w:rFonts w:cstheme="minorHAnsi"/>
+              </w:rPr>
+              <w:t>3</w:t>
+            </w:r>
           </w:p>
         </w:tc>
         <w:tc>
@@ -1473,8 +1372,16 @@
               <w:spacing w:afterLines="60" w:after="144"/>
               <w:rPr>
                 <w:rFonts w:cstheme="minorHAnsi"/>
-              </w:rPr>
-            </w:pPr>
+                <w:highlight w:val="green"/>
+              </w:rPr>
+            </w:pPr>
+            <w:r>
+              <w:rPr>
+                <w:rFonts w:cstheme="minorHAnsi"/>
+                <w:highlight w:val="green"/>
+              </w:rPr>
+              <w:t>Completed</w:t>
+            </w:r>
           </w:p>
         </w:tc>
         <w:tc>
@@ -1488,6 +1395,12 @@
                 <w:rFonts w:cstheme="minorHAnsi"/>
               </w:rPr>
             </w:pPr>
+            <w:r>
+              <w:rPr>
+                <w:rFonts w:cstheme="minorHAnsi"/>
+              </w:rPr>
+              <w:t>0</w:t>
+            </w:r>
           </w:p>
         </w:tc>
         <w:tc>
@@ -1501,6 +1414,12 @@
                 <w:rFonts w:cstheme="minorHAnsi"/>
               </w:rPr>
             </w:pPr>
+            <w:r>
+              <w:rPr>
+                <w:rFonts w:cstheme="minorHAnsi"/>
+              </w:rPr>
+              <w:t>Has been created and is now undergoing usability testing.</w:t>
+            </w:r>
           </w:p>
         </w:tc>
       </w:tr>
@@ -1535,6 +1454,12 @@
                 <w:rFonts w:cstheme="minorHAnsi"/>
               </w:rPr>
             </w:pPr>
+            <w:r>
+              <w:rPr>
+                <w:rFonts w:cstheme="minorHAnsi"/>
+              </w:rPr>
+              <w:t>2</w:t>
+            </w:r>
           </w:p>
         </w:tc>
         <w:tc>
@@ -1546,8 +1471,16 @@
               <w:spacing w:afterLines="60" w:after="144"/>
               <w:rPr>
                 <w:rFonts w:cstheme="minorHAnsi"/>
-              </w:rPr>
-            </w:pPr>
+                <w:highlight w:val="green"/>
+              </w:rPr>
+            </w:pPr>
+            <w:r>
+              <w:rPr>
+                <w:rFonts w:cstheme="minorHAnsi"/>
+                <w:highlight w:val="green"/>
+              </w:rPr>
+              <w:t>Completed</w:t>
+            </w:r>
           </w:p>
         </w:tc>
         <w:tc>
@@ -1561,6 +1494,12 @@
                 <w:rFonts w:cstheme="minorHAnsi"/>
               </w:rPr>
             </w:pPr>
+            <w:r>
+              <w:rPr>
+                <w:rFonts w:cstheme="minorHAnsi"/>
+              </w:rPr>
+              <w:t>0</w:t>
+            </w:r>
           </w:p>
         </w:tc>
         <w:tc>
@@ -1574,6 +1513,12 @@
                 <w:rFonts w:cstheme="minorHAnsi"/>
               </w:rPr>
             </w:pPr>
+            <w:r>
+              <w:rPr>
+                <w:rFonts w:cstheme="minorHAnsi"/>
+              </w:rPr>
+              <w:t>Has been created and is now undergoing usability testing.</w:t>
+            </w:r>
           </w:p>
         </w:tc>
       </w:tr>
@@ -1594,7 +1539,19 @@
                 <w:rFonts w:cstheme="minorHAnsi"/>
               </w:rPr>
               <w:lastRenderedPageBreak/>
-              <w:t>Create functionality – security log</w:t>
+              <w:t xml:space="preserve">Create functionality – </w:t>
+            </w:r>
+            <w:r>
+              <w:rPr>
+                <w:rFonts w:cstheme="minorHAnsi"/>
+              </w:rPr>
+              <w:t>audit</w:t>
+            </w:r>
+            <w:r>
+              <w:rPr>
+                <w:rFonts w:cstheme="minorHAnsi"/>
+              </w:rPr>
+              <w:t xml:space="preserve"> log</w:t>
             </w:r>
           </w:p>
         </w:tc>
@@ -1609,6 +1566,12 @@
                 <w:rFonts w:cstheme="minorHAnsi"/>
               </w:rPr>
             </w:pPr>
+            <w:r>
+              <w:rPr>
+                <w:rFonts w:cstheme="minorHAnsi"/>
+              </w:rPr>
+              <w:t>2</w:t>
+            </w:r>
           </w:p>
         </w:tc>
         <w:tc>
@@ -1620,8 +1583,16 @@
               <w:spacing w:afterLines="60" w:after="144"/>
               <w:rPr>
                 <w:rFonts w:cstheme="minorHAnsi"/>
-              </w:rPr>
-            </w:pPr>
+                <w:highlight w:val="green"/>
+              </w:rPr>
+            </w:pPr>
+            <w:r>
+              <w:rPr>
+                <w:rFonts w:cstheme="minorHAnsi"/>
+                <w:highlight w:val="green"/>
+              </w:rPr>
+              <w:t>Completed</w:t>
+            </w:r>
           </w:p>
         </w:tc>
         <w:tc>
@@ -1635,6 +1606,12 @@
                 <w:rFonts w:cstheme="minorHAnsi"/>
               </w:rPr>
             </w:pPr>
+            <w:r>
+              <w:rPr>
+                <w:rFonts w:cstheme="minorHAnsi"/>
+              </w:rPr>
+              <w:t>0</w:t>
+            </w:r>
           </w:p>
         </w:tc>
         <w:tc>
@@ -1648,6 +1625,12 @@
                 <w:rFonts w:cstheme="minorHAnsi"/>
               </w:rPr>
             </w:pPr>
+            <w:r>
+              <w:rPr>
+                <w:rFonts w:cstheme="minorHAnsi"/>
+              </w:rPr>
+              <w:t>Has been created and is now undergoing usability testing.</w:t>
+            </w:r>
           </w:p>
         </w:tc>
       </w:tr>
@@ -1682,6 +1665,12 @@
                 <w:rFonts w:cstheme="minorHAnsi"/>
               </w:rPr>
             </w:pPr>
+            <w:r>
+              <w:rPr>
+                <w:rFonts w:cstheme="minorHAnsi"/>
+              </w:rPr>
+              <w:t>2</w:t>
+            </w:r>
           </w:p>
         </w:tc>
         <w:tc>
@@ -1693,8 +1682,16 @@
               <w:spacing w:afterLines="60" w:after="144"/>
               <w:rPr>
                 <w:rFonts w:cstheme="minorHAnsi"/>
-              </w:rPr>
-            </w:pPr>
+                <w:highlight w:val="green"/>
+              </w:rPr>
+            </w:pPr>
+            <w:r>
+              <w:rPr>
+                <w:rFonts w:cstheme="minorHAnsi"/>
+                <w:highlight w:val="green"/>
+              </w:rPr>
+              <w:t>Completed</w:t>
+            </w:r>
           </w:p>
         </w:tc>
         <w:tc>
@@ -1708,6 +1705,12 @@
                 <w:rFonts w:cstheme="minorHAnsi"/>
               </w:rPr>
             </w:pPr>
+            <w:r>
+              <w:rPr>
+                <w:rFonts w:cstheme="minorHAnsi"/>
+              </w:rPr>
+              <w:t>0</w:t>
+            </w:r>
           </w:p>
         </w:tc>
         <w:tc>
@@ -1721,6 +1724,12 @@
                 <w:rFonts w:cstheme="minorHAnsi"/>
               </w:rPr>
             </w:pPr>
+            <w:r>
+              <w:rPr>
+                <w:rFonts w:cstheme="minorHAnsi"/>
+              </w:rPr>
+              <w:t>The front page and contents have been created. A general layout has been added.</w:t>
+            </w:r>
           </w:p>
         </w:tc>
       </w:tr>
@@ -1755,6 +1764,12 @@
                 <w:rFonts w:cstheme="minorHAnsi"/>
               </w:rPr>
             </w:pPr>
+            <w:r>
+              <w:rPr>
+                <w:rFonts w:cstheme="minorHAnsi"/>
+              </w:rPr>
+              <w:t>1</w:t>
+            </w:r>
           </w:p>
         </w:tc>
         <w:tc>
@@ -1766,8 +1781,16 @@
               <w:spacing w:afterLines="60" w:after="144"/>
               <w:rPr>
                 <w:rFonts w:cstheme="minorHAnsi"/>
-              </w:rPr>
-            </w:pPr>
+                <w:highlight w:val="green"/>
+              </w:rPr>
+            </w:pPr>
+            <w:r>
+              <w:rPr>
+                <w:rFonts w:cstheme="minorHAnsi"/>
+                <w:highlight w:val="green"/>
+              </w:rPr>
+              <w:t>Completed</w:t>
+            </w:r>
           </w:p>
         </w:tc>
         <w:tc>
@@ -1781,6 +1804,12 @@
                 <w:rFonts w:cstheme="minorHAnsi"/>
               </w:rPr>
             </w:pPr>
+            <w:r>
+              <w:rPr>
+                <w:rFonts w:cstheme="minorHAnsi"/>
+              </w:rPr>
+              <w:t>0</w:t>
+            </w:r>
           </w:p>
         </w:tc>
         <w:tc>
@@ -1794,6 +1823,24 @@
                 <w:rFonts w:cstheme="minorHAnsi"/>
               </w:rPr>
             </w:pPr>
+            <w:r>
+              <w:rPr>
+                <w:rFonts w:cstheme="minorHAnsi"/>
+              </w:rPr>
+              <w:t>Presentation was created and presented</w:t>
+            </w:r>
+            <w:r>
+              <w:rPr>
+                <w:rFonts w:cstheme="minorHAnsi"/>
+              </w:rPr>
+              <w:t xml:space="preserve"> by everyone</w:t>
+            </w:r>
+            <w:r>
+              <w:rPr>
+                <w:rFonts w:cstheme="minorHAnsi"/>
+              </w:rPr>
+              <w:t>.</w:t>
+            </w:r>
           </w:p>
         </w:tc>
       </w:tr>
@@ -1828,6 +1875,12 @@
                 <w:rFonts w:cstheme="minorHAnsi"/>
               </w:rPr>
             </w:pPr>
+            <w:r>
+              <w:rPr>
+                <w:rFonts w:cstheme="minorHAnsi"/>
+              </w:rPr>
+              <w:t>1</w:t>
+            </w:r>
           </w:p>
         </w:tc>
         <w:tc>
@@ -1841,6 +1894,13 @@
                 <w:rFonts w:cstheme="minorHAnsi"/>
               </w:rPr>
             </w:pPr>
+            <w:r>
+              <w:rPr>
+                <w:rFonts w:cstheme="minorHAnsi"/>
+                <w:highlight w:val="yellow"/>
+              </w:rPr>
+              <w:t>In-progress</w:t>
+            </w:r>
           </w:p>
         </w:tc>
         <w:tc>
@@ -1854,6 +1914,12 @@
                 <w:rFonts w:cstheme="minorHAnsi"/>
               </w:rPr>
             </w:pPr>
+            <w:r>
+              <w:rPr>
+                <w:rFonts w:cstheme="minorHAnsi"/>
+              </w:rPr>
+              <w:t>3</w:t>
+            </w:r>
           </w:p>
         </w:tc>
         <w:tc>
@@ -1867,6 +1933,12 @@
                 <w:rFonts w:cstheme="minorHAnsi"/>
               </w:rPr>
             </w:pPr>
+            <w:r>
+              <w:rPr>
+                <w:rFonts w:cstheme="minorHAnsi"/>
+              </w:rPr>
+              <w:t>Not fully completed. Has been pushed to the next sprint.</w:t>
+            </w:r>
           </w:p>
         </w:tc>
       </w:tr>
@@ -1901,6 +1973,12 @@
                 <w:rFonts w:cstheme="minorHAnsi"/>
               </w:rPr>
             </w:pPr>
+            <w:r>
+              <w:rPr>
+                <w:rFonts w:cstheme="minorHAnsi"/>
+              </w:rPr>
+              <w:t>4</w:t>
+            </w:r>
           </w:p>
         </w:tc>
         <w:tc>
@@ -1912,8 +1990,16 @@
               <w:spacing w:afterLines="60" w:after="144"/>
               <w:rPr>
                 <w:rFonts w:cstheme="minorHAnsi"/>
-              </w:rPr>
-            </w:pPr>
+                <w:highlight w:val="green"/>
+              </w:rPr>
+            </w:pPr>
+            <w:r>
+              <w:rPr>
+                <w:rFonts w:cstheme="minorHAnsi"/>
+                <w:highlight w:val="green"/>
+              </w:rPr>
+              <w:t>Completed</w:t>
+            </w:r>
           </w:p>
         </w:tc>
         <w:tc>
@@ -1927,6 +2013,12 @@
                 <w:rFonts w:cstheme="minorHAnsi"/>
               </w:rPr>
             </w:pPr>
+            <w:r>
+              <w:rPr>
+                <w:rFonts w:cstheme="minorHAnsi"/>
+              </w:rPr>
+              <w:t>0</w:t>
+            </w:r>
           </w:p>
         </w:tc>
         <w:tc>
@@ -1940,6 +2032,12 @@
                 <w:rFonts w:cstheme="minorHAnsi"/>
               </w:rPr>
             </w:pPr>
+            <w:r>
+              <w:rPr>
+                <w:rFonts w:cstheme="minorHAnsi"/>
+              </w:rPr>
+              <w:t>All 30 scenarios were created and have been tested by users.</w:t>
+            </w:r>
           </w:p>
         </w:tc>
       </w:tr>
@@ -1959,7 +2057,7 @@
               <w:rPr>
                 <w:rFonts w:cstheme="minorHAnsi"/>
               </w:rPr>
-              <w:t>HCI review and implementation</w:t>
+              <w:t>UML diagrams</w:t>
             </w:r>
           </w:p>
         </w:tc>
@@ -1974,6 +2072,12 @@
                 <w:rFonts w:cstheme="minorHAnsi"/>
               </w:rPr>
             </w:pPr>
+            <w:r>
+              <w:rPr>
+                <w:rFonts w:cstheme="minorHAnsi"/>
+              </w:rPr>
+              <w:t>3</w:t>
+            </w:r>
           </w:p>
         </w:tc>
         <w:tc>
@@ -1987,6 +2091,13 @@
                 <w:rFonts w:cstheme="minorHAnsi"/>
               </w:rPr>
             </w:pPr>
+            <w:r>
+              <w:rPr>
+                <w:rFonts w:cstheme="minorHAnsi"/>
+                <w:highlight w:val="yellow"/>
+              </w:rPr>
+              <w:t>In-progress</w:t>
+            </w:r>
           </w:p>
         </w:tc>
         <w:tc>
@@ -2000,6 +2111,12 @@
                 <w:rFonts w:cstheme="minorHAnsi"/>
               </w:rPr>
             </w:pPr>
+            <w:r>
+              <w:rPr>
+                <w:rFonts w:cstheme="minorHAnsi"/>
+              </w:rPr>
+              <w:t>3</w:t>
+            </w:r>
           </w:p>
         </w:tc>
         <w:tc>
@@ -2013,85 +2130,21 @@
                 <w:rFonts w:cstheme="minorHAnsi"/>
               </w:rPr>
             </w:pPr>
-          </w:p>
-        </w:tc>
-      </w:tr>
-      <w:tr>
-        <w:tc>
-          <w:tcPr>
-            <w:tcW w:w="3687" w:type="dxa"/>
-          </w:tcPr>
-          <w:p>
-            <w:pPr>
-              <w:spacing w:afterLines="60" w:after="144"/>
-              <w:rPr>
-                <w:rFonts w:cstheme="minorHAnsi"/>
-              </w:rPr>
-            </w:pPr>
-            <w:r>
-              <w:rPr>
-                <w:rFonts w:cstheme="minorHAnsi"/>
-              </w:rPr>
-              <w:t>UML diagrams</w:t>
-            </w:r>
-          </w:p>
-        </w:tc>
-        <w:tc>
-          <w:tcPr>
-            <w:tcW w:w="1275" w:type="dxa"/>
-          </w:tcPr>
-          <w:p>
-            <w:pPr>
-              <w:spacing w:afterLines="60" w:after="144"/>
-              <w:rPr>
-                <w:rFonts w:cstheme="minorHAnsi"/>
-              </w:rPr>
-            </w:pPr>
-          </w:p>
-        </w:tc>
-        <w:tc>
-          <w:tcPr>
-            <w:tcW w:w="1418" w:type="dxa"/>
-          </w:tcPr>
-          <w:p>
-            <w:pPr>
-              <w:spacing w:afterLines="60" w:after="144"/>
-              <w:rPr>
-                <w:rFonts w:cstheme="minorHAnsi"/>
-              </w:rPr>
-            </w:pPr>
-          </w:p>
-        </w:tc>
-        <w:tc>
-          <w:tcPr>
-            <w:tcW w:w="1559" w:type="dxa"/>
-          </w:tcPr>
-          <w:p>
-            <w:pPr>
-              <w:spacing w:afterLines="60" w:after="144"/>
-              <w:rPr>
-                <w:rFonts w:cstheme="minorHAnsi"/>
-              </w:rPr>
-            </w:pPr>
-          </w:p>
-        </w:tc>
-        <w:tc>
-          <w:tcPr>
-            <w:tcW w:w="3119" w:type="dxa"/>
-          </w:tcPr>
-          <w:p>
-            <w:pPr>
-              <w:spacing w:afterLines="60" w:after="144"/>
-              <w:rPr>
-                <w:rFonts w:cstheme="minorHAnsi"/>
-              </w:rPr>
-            </w:pPr>
+            <w:r>
+              <w:rPr>
+                <w:rFonts w:cstheme="minorHAnsi"/>
+              </w:rPr>
+              <w:t>Not fully completed. Has been pushed to the next sprint.</w:t>
+            </w:r>
           </w:p>
         </w:tc>
       </w:tr>
     </w:tbl>
     <w:p/>
-    <w:p/>
+    <w:p>
+      <w:bookmarkStart w:id="1" w:name="_GoBack"/>
+      <w:bookmarkEnd w:id="1"/>
+    </w:p>
     <w:sectPr>
       <w:headerReference w:type="default" r:id="rId9"/>
       <w:pgSz w:w="11906" w:h="16838"/>
@@ -2183,7 +2236,7 @@
       </w:pPr>
     </w:pPrDefault>
   </w:docDefaults>
-  <w:latentStyles w:defLockedState="0" w:defUIPriority="99" w:defSemiHidden="0" w:defUnhideWhenUsed="0" w:defQFormat="0" w:count="375">
+  <w:latentStyles w:defLockedState="0" w:defUIPriority="99" w:defSemiHidden="0" w:defUnhideWhenUsed="0" w:defQFormat="0" w:count="376">
     <w:lsdException w:name="Normal" w:uiPriority="0" w:qFormat="1"/>
     <w:lsdException w:name="heading 1" w:uiPriority="9" w:qFormat="1"/>
     <w:lsdException w:name="heading 2" w:semiHidden="1" w:uiPriority="9" w:unhideWhenUsed="1" w:qFormat="1"/>
@@ -2289,7 +2342,6 @@
     <w:lsdException w:name="HTML Sample" w:semiHidden="1" w:unhideWhenUsed="1"/>
     <w:lsdException w:name="HTML Typewriter" w:semiHidden="1" w:unhideWhenUsed="1"/>
     <w:lsdException w:name="HTML Variable" w:semiHidden="1" w:unhideWhenUsed="1"/>
-    <w:lsdException w:name="Normal Table" w:semiHidden="1" w:unhideWhenUsed="1"/>
     <w:lsdException w:name="annotation subject" w:semiHidden="1" w:unhideWhenUsed="1"/>
     <w:lsdException w:name="No List" w:semiHidden="1" w:unhideWhenUsed="1"/>
     <w:lsdException w:name="Outline List 1" w:semiHidden="1" w:unhideWhenUsed="1"/>
@@ -2336,10 +2388,8 @@
     <w:lsdException w:name="Table Subtle 2" w:semiHidden="1" w:unhideWhenUsed="1"/>
     <w:lsdException w:name="Table Web 1" w:semiHidden="1" w:unhideWhenUsed="1"/>
     <w:lsdException w:name="Table Web 2" w:semiHidden="1" w:unhideWhenUsed="1"/>
-    <w:lsdException w:name="Table Web 3" w:semiHidden="1" w:unhideWhenUsed="1"/>
     <w:lsdException w:name="Balloon Text" w:semiHidden="1" w:unhideWhenUsed="1"/>
     <w:lsdException w:name="Table Grid" w:uiPriority="39"/>
-    <w:lsdException w:name="Table Theme" w:semiHidden="1" w:unhideWhenUsed="1"/>
     <w:lsdException w:name="Placeholder Text" w:semiHidden="1"/>
     <w:lsdException w:name="No Spacing" w:uiPriority="1" w:qFormat="1"/>
     <w:lsdException w:name="Light Shading" w:uiPriority="60"/>
@@ -2559,6 +2609,7 @@
     <w:lsdException w:name="Smart Hyperlink" w:semiHidden="1" w:unhideWhenUsed="1"/>
     <w:lsdException w:name="Hashtag" w:semiHidden="1" w:unhideWhenUsed="1"/>
     <w:lsdException w:name="Unresolved Mention" w:semiHidden="1" w:unhideWhenUsed="1"/>
+    <w:lsdException w:name="Smart Link" w:semiHidden="1" w:unhideWhenUsed="1"/>
   </w:latentStyles>
   <w:style w:type="paragraph" w:default="1" w:styleId="Normal">
     <w:name w:val="Normal"/>
@@ -2958,21 +3009,6 @@
 </file>
 
 <file path=customXml/item1.xml><?xml version="1.0" encoding="utf-8"?>
-<p:properties xmlns:p="http://schemas.microsoft.com/office/2006/metadata/properties" xmlns:xsi="http://www.w3.org/2001/XMLSchema-instance" xmlns:pc="http://schemas.microsoft.com/office/infopath/2007/PartnerControls">
-  <documentManagement/>
-</p:properties>
-</file>
-
-<file path=customXml/item2.xml><?xml version="1.0" encoding="utf-8"?>
-<?mso-contentType ?>
-<FormTemplates xmlns="http://schemas.microsoft.com/sharepoint/v3/contenttype/forms">
-  <Display>DocumentLibraryForm</Display>
-  <Edit>DocumentLibraryForm</Edit>
-  <New>DocumentLibraryForm</New>
-</FormTemplates>
-</file>
-
-<file path=customXml/item3.xml><?xml version="1.0" encoding="utf-8"?>
 <ct:contentTypeSchema xmlns:ct="http://schemas.microsoft.com/office/2006/metadata/contentType" xmlns:ma="http://schemas.microsoft.com/office/2006/metadata/properties/metaAttributes" ct:_="" ma:_="" ma:contentTypeName="Document" ma:contentTypeID="0x010100E54BBEF4A356A4408AAF877EC144A58B" ma:contentTypeVersion="4" ma:contentTypeDescription="Create a new document." ma:contentTypeScope="" ma:versionID="ef05f53f1b047a2ac12047cae69ee80d">
   <xsd:schema xmlns:xsd="http://www.w3.org/2001/XMLSchema" xmlns:xs="http://www.w3.org/2001/XMLSchema" xmlns:p="http://schemas.microsoft.com/office/2006/metadata/properties" xmlns:ns3="6be3bd52-4f10-47c4-bcd7-ef55d2ecc22c" targetNamespace="http://schemas.microsoft.com/office/2006/metadata/properties" ma:root="true" ma:fieldsID="9fb4d755e9be68b48678c7b49d5deac2" ns3:_="">
     <xsd:import namespace="6be3bd52-4f10-47c4-bcd7-ef55d2ecc22c"/>
@@ -3118,24 +3154,22 @@
 </ct:contentTypeSchema>
 </file>
 
-<file path=customXml/itemProps1.xml><?xml version="1.0" encoding="utf-8"?>
-<ds:datastoreItem xmlns:ds="http://schemas.openxmlformats.org/officeDocument/2006/customXml" ds:itemID="{719E99E8-8901-44E0-874C-241D922A13EB}">
-  <ds:schemaRefs>
-    <ds:schemaRef ds:uri="http://schemas.microsoft.com/office/2006/metadata/properties"/>
-    <ds:schemaRef ds:uri="http://schemas.microsoft.com/office/infopath/2007/PartnerControls"/>
-  </ds:schemaRefs>
-</ds:datastoreItem>
+<file path=customXml/item2.xml><?xml version="1.0" encoding="utf-8"?>
+<?mso-contentType ?>
+<FormTemplates xmlns="http://schemas.microsoft.com/sharepoint/v3/contenttype/forms">
+  <Display>DocumentLibraryForm</Display>
+  <Edit>DocumentLibraryForm</Edit>
+  <New>DocumentLibraryForm</New>
+</FormTemplates>
 </file>
 
-<file path=customXml/itemProps2.xml><?xml version="1.0" encoding="utf-8"?>
-<ds:datastoreItem xmlns:ds="http://schemas.openxmlformats.org/officeDocument/2006/customXml" ds:itemID="{96C8AF05-FB5B-45E9-A060-36AF427278F6}">
-  <ds:schemaRefs>
-    <ds:schemaRef ds:uri="http://schemas.microsoft.com/sharepoint/v3/contenttype/forms"/>
-  </ds:schemaRefs>
-</ds:datastoreItem>
+<file path=customXml/item3.xml><?xml version="1.0" encoding="utf-8"?>
+<p:properties xmlns:p="http://schemas.microsoft.com/office/2006/metadata/properties" xmlns:xsi="http://www.w3.org/2001/XMLSchema-instance" xmlns:pc="http://schemas.microsoft.com/office/infopath/2007/PartnerControls">
+  <documentManagement/>
+</p:properties>
 </file>
 
-<file path=customXml/itemProps3.xml><?xml version="1.0" encoding="utf-8"?>
+<file path=customXml/itemProps1.xml><?xml version="1.0" encoding="utf-8"?>
 <ds:datastoreItem xmlns:ds="http://schemas.openxmlformats.org/officeDocument/2006/customXml" ds:itemID="{579E5FF0-9F50-44AC-9335-A3671417D9A7}">
   <ds:schemaRefs>
     <ds:schemaRef ds:uri="http://schemas.microsoft.com/office/2006/metadata/contentType"/>
@@ -3151,4 +3185,21 @@
     <ds:schemaRef ds:uri="http://schemas.microsoft.com/internal/obd"/>
   </ds:schemaRefs>
 </ds:datastoreItem>
+</file>
+
+<file path=customXml/itemProps2.xml><?xml version="1.0" encoding="utf-8"?>
+<ds:datastoreItem xmlns:ds="http://schemas.openxmlformats.org/officeDocument/2006/customXml" ds:itemID="{96C8AF05-FB5B-45E9-A060-36AF427278F6}">
+  <ds:schemaRefs>
+    <ds:schemaRef ds:uri="http://schemas.microsoft.com/sharepoint/v3/contenttype/forms"/>
+  </ds:schemaRefs>
+</ds:datastoreItem>
+</file>
+
+<file path=customXml/itemProps3.xml><?xml version="1.0" encoding="utf-8"?>
+<ds:datastoreItem xmlns:ds="http://schemas.openxmlformats.org/officeDocument/2006/customXml" ds:itemID="{719E99E8-8901-44E0-874C-241D922A13EB}">
+  <ds:schemaRefs>
+    <ds:schemaRef ds:uri="http://schemas.microsoft.com/office/2006/metadata/properties"/>
+    <ds:schemaRef ds:uri="http://schemas.microsoft.com/office/infopath/2007/PartnerControls"/>
+  </ds:schemaRefs>
+</ds:datastoreItem>
 </file>